--- a/Documents/Scrum Cycle 1/Project-description-v0.1.docx
+++ b/Documents/Scrum Cycle 1/Project-description-v0.1.docx
@@ -233,14 +233,12 @@
         <w:lastRenderedPageBreak/>
         <w:t xml:space="preserve">Author/Editor: </w:t>
       </w:r>
-      <w:proofErr w:type="spellStart"/>
       <w:r>
         <w:rPr>
           <w:lang w:val="el-GR"/>
         </w:rPr>
         <w:t>Σαρταμπάκος</w:t>
       </w:r>
-      <w:proofErr w:type="spellEnd"/>
       <w:r>
         <w:rPr>
           <w:lang w:val="en-US"/>
@@ -279,14 +277,12 @@
         </w:rPr>
         <w:t xml:space="preserve">: </w:t>
       </w:r>
-      <w:proofErr w:type="spellStart"/>
       <w:r>
         <w:rPr>
           <w:lang w:val="el-GR"/>
         </w:rPr>
         <w:t>Δαλέζιος</w:t>
       </w:r>
-      <w:proofErr w:type="spellEnd"/>
       <w:r>
         <w:rPr>
           <w:lang w:val="el-GR"/>
@@ -337,14 +333,12 @@
       <w:r>
         <w:t xml:space="preserve">Peer Reviewer: </w:t>
       </w:r>
-      <w:proofErr w:type="spellStart"/>
       <w:r>
         <w:rPr>
           <w:lang w:val="el-GR"/>
         </w:rPr>
         <w:t>Βύνιας</w:t>
       </w:r>
-      <w:proofErr w:type="spellEnd"/>
       <w:r>
         <w:rPr>
           <w:lang w:val="en-US"/>
@@ -374,14 +368,12 @@
       <w:r>
         <w:t xml:space="preserve">Peer Reviewer: </w:t>
       </w:r>
-      <w:proofErr w:type="spellStart"/>
       <w:r>
         <w:rPr>
           <w:lang w:val="el-GR"/>
         </w:rPr>
         <w:t>Αλεξανδρόπουλος</w:t>
       </w:r>
-      <w:proofErr w:type="spellEnd"/>
       <w:r>
         <w:t xml:space="preserve"> </w:t>
       </w:r>
@@ -649,7 +641,6 @@
           <w:szCs w:val="24"/>
         </w:rPr>
       </w:pPr>
-      <w:proofErr w:type="spellStart"/>
       <w:r>
         <w:rPr>
           <w:b/>
@@ -661,7 +652,6 @@
         <w:lastRenderedPageBreak/>
         <w:t>Pandaemon</w:t>
       </w:r>
-      <w:proofErr w:type="spellEnd"/>
       <w:r>
         <w:rPr>
           <w:b/>
@@ -709,14 +699,12 @@
         </w:rPr>
         <w:t>-</w:t>
       </w:r>
-      <w:proofErr w:type="spellStart"/>
       <w:r>
         <w:rPr>
           <w:lang w:val="en-US"/>
         </w:rPr>
         <w:t>CoV</w:t>
       </w:r>
-      <w:proofErr w:type="spellEnd"/>
       <w:r>
         <w:rPr>
           <w:lang w:val="el-GR"/>
@@ -940,7 +928,6 @@
         </w:rPr>
         <w:t xml:space="preserve"> Με τα δεδομένα του δικτύου χρηστών θα μπορούμε να δημιουργήσουμε </w:t>
       </w:r>
-      <w:proofErr w:type="spellStart"/>
       <w:r>
         <w:rPr>
           <w:lang w:val="en-US"/>
@@ -956,7 +943,6 @@
       <w:r>
         <w:t>tmaps</w:t>
       </w:r>
-      <w:proofErr w:type="spellEnd"/>
       <w:r>
         <w:rPr>
           <w:lang w:val="el-GR"/>
@@ -1154,6 +1140,97 @@
         <w:rPr>
           <w:lang w:val="el-GR"/>
         </w:rPr>
+        <w:t>Ο δείκτης κινδύνου (</w:t>
+      </w:r>
+      <w:r>
+        <w:rPr>
+          <w:lang w:val="en-US"/>
+        </w:rPr>
+        <w:t>Risk</w:t>
+      </w:r>
+      <w:r>
+        <w:rPr>
+          <w:lang w:val="el-GR"/>
+        </w:rPr>
+        <w:t xml:space="preserve"> </w:t>
+      </w:r>
+      <w:r>
+        <w:rPr>
+          <w:lang w:val="en-US"/>
+        </w:rPr>
+        <w:t>Index</w:t>
+      </w:r>
+      <w:r>
+        <w:rPr>
+          <w:lang w:val="el-GR"/>
+        </w:rPr>
+        <w:t xml:space="preserve"> </w:t>
+      </w:r>
+      <w:r>
+        <w:rPr>
+          <w:lang w:val="el-GR"/>
+        </w:rPr>
+        <w:t xml:space="preserve">ή </w:t>
+      </w:r>
+      <w:r>
+        <w:rPr>
+          <w:lang w:val="en-US"/>
+        </w:rPr>
+        <w:t>R</w:t>
+      </w:r>
+      <w:r>
+        <w:rPr>
+          <w:lang w:val="el-GR"/>
+        </w:rPr>
+        <w:t>.</w:t>
+      </w:r>
+      <w:r>
+        <w:rPr>
+          <w:lang w:val="en-US"/>
+        </w:rPr>
+        <w:t>I</w:t>
+      </w:r>
+      <w:r>
+        <w:rPr>
+          <w:lang w:val="el-GR"/>
+        </w:rPr>
+        <w:t xml:space="preserve">.) </w:t>
+      </w:r>
+      <w:r>
+        <w:rPr>
+          <w:lang w:val="el-GR"/>
+        </w:rPr>
+        <w:t xml:space="preserve">αποτελεί έναν </w:t>
+      </w:r>
+      <w:r>
+        <w:rPr>
+          <w:lang w:val="el-GR"/>
+        </w:rPr>
+        <w:t>παραμετροποιήσιμ</w:t>
+      </w:r>
+      <w:r>
+        <w:rPr>
+          <w:lang w:val="el-GR"/>
+        </w:rPr>
+        <w:t>ο δείκτη αξιολόγησης της επικινδυνότητας έκθεσης στον ιό, τον οποίο ο χρήστης μπορεί να προσαρμόσει ρυθμίζοντας τις δοθείσες παραμέτρους.</w:t>
+      </w:r>
+      <w:r>
+        <w:rPr>
+          <w:lang w:val="el-GR"/>
+        </w:rPr>
+        <w:t xml:space="preserve"> </w:t>
+      </w:r>
+    </w:p>
+    <w:p>
+      <w:pPr>
+        <w:rPr>
+          <w:lang w:val="el-GR"/>
+        </w:rPr>
+      </w:pPr>
+      <w:r>
+        <w:rPr>
+          <w:lang w:val="el-GR"/>
+        </w:rPr>
         <w:t>Επιπλέον, μ</w:t>
       </w:r>
       <w:r>
@@ -1281,21 +1358,7 @@
         <w:rPr>
           <w:lang w:val="el-GR"/>
         </w:rPr>
-        <w:t xml:space="preserve">και το </w:t>
-      </w:r>
-      <w:proofErr w:type="spellStart"/>
-      <w:r>
-        <w:rPr>
-          <w:lang w:val="el-GR"/>
-        </w:rPr>
-        <w:t>κυψελικό</w:t>
-      </w:r>
-      <w:proofErr w:type="spellEnd"/>
-      <w:r>
-        <w:rPr>
-          <w:lang w:val="el-GR"/>
-        </w:rPr>
-        <w:t xml:space="preserve"> δίκτυο, θα είναι</w:t>
+        <w:t>και το κυψελικό δίκτυο, θα είναι</w:t>
       </w:r>
       <w:r>
         <w:rPr>
@@ -1530,60 +1593,154 @@
         <w:rPr>
           <w:lang w:val="el-GR"/>
         </w:rPr>
-        <w:t xml:space="preserve">και η εξασφάλιση της μέγιστης ασφάλειας των προσωπικών δεδομένων των χρηστών της εφαρμογής.  </w:t>
-      </w:r>
-    </w:p>
-    <w:p>
-      <w:pPr>
-        <w:rPr>
-          <w:lang w:val="el-GR"/>
-        </w:rPr>
-      </w:pPr>
-    </w:p>
-    <w:p>
-      <w:pPr>
-        <w:rPr>
-          <w:lang w:val="el-GR"/>
-        </w:rPr>
-      </w:pPr>
-    </w:p>
-    <w:p>
-      <w:pPr>
-        <w:rPr>
-          <w:lang w:val="el-GR"/>
-        </w:rPr>
-      </w:pPr>
-    </w:p>
-    <w:p>
-      <w:pPr>
-        <w:rPr>
-          <w:lang w:val="el-GR"/>
-        </w:rPr>
-      </w:pPr>
-    </w:p>
-    <w:p>
-      <w:pPr>
-        <w:jc w:val="center"/>
-        <w:rPr>
-          <w:lang w:val="el-GR"/>
-        </w:rPr>
-      </w:pPr>
+        <w:t xml:space="preserve">και η εξασφάλιση της μέγιστης ασφάλειας των προσωπικών δεδομένων των χρηστών της εφαρμογής. </w:t>
+      </w:r>
+    </w:p>
+    <w:p>
+      <w:pPr>
+        <w:rPr>
+          <w:lang w:val="el-GR"/>
+        </w:rPr>
+      </w:pPr>
+    </w:p>
+    <w:p>
+      <w:pPr>
+        <w:rPr>
+          <w:lang w:val="el-GR"/>
+        </w:rPr>
+      </w:pPr>
+    </w:p>
+    <w:p>
+      <w:pPr>
+        <w:rPr>
+          <w:lang w:val="el-GR"/>
+        </w:rPr>
+      </w:pPr>
+    </w:p>
+    <w:p>
+      <w:pPr>
+        <w:rPr>
+          <w:lang w:val="el-GR"/>
+        </w:rPr>
+      </w:pPr>
+    </w:p>
+    <w:p>
+      <w:pPr>
+        <w:jc w:val="center"/>
+        <w:rPr>
+          <w:lang w:val="el-GR"/>
+        </w:rPr>
+      </w:pPr>
+      <w:r>
+        <w:rPr>
+          <w:lang w:val="el-GR"/>
+        </w:rPr>
+        <w:drawing>
+          <wp:inline distT="0" distB="0" distL="0" distR="0" wp14:anchorId="7E9235DF" wp14:editId="7EF608E1">
+            <wp:extent cx="2667000" cy="5350311"/>
+            <wp:effectExtent l="0" t="0" r="0" b="3175"/>
+            <wp:docPr id="8" name="Picture 8"/>
+            <wp:cNvGraphicFramePr>
+              <a:graphicFrameLocks xmlns:a="http://schemas.openxmlformats.org/drawingml/2006/main" noChangeAspect="1"/>
+            </wp:cNvGraphicFramePr>
+            <a:graphic xmlns:a="http://schemas.openxmlformats.org/drawingml/2006/main">
+              <a:graphicData uri="http://schemas.openxmlformats.org/drawingml/2006/picture">
+                <pic:pic xmlns:pic="http://schemas.openxmlformats.org/drawingml/2006/picture">
+                  <pic:nvPicPr>
+                    <pic:cNvPr id="1" name=""/>
+                    <pic:cNvPicPr/>
+                  </pic:nvPicPr>
+                  <pic:blipFill>
+                    <a:blip r:embed="rId5"/>
+                    <a:stretch>
+                      <a:fillRect/>
+                    </a:stretch>
+                  </pic:blipFill>
+                  <pic:spPr>
+                    <a:xfrm>
+                      <a:off x="0" y="0"/>
+                      <a:ext cx="2712488" cy="5441565"/>
+                    </a:xfrm>
+                    <a:prstGeom prst="rect">
+                      <a:avLst/>
+                    </a:prstGeom>
+                  </pic:spPr>
+                </pic:pic>
+              </a:graphicData>
+            </a:graphic>
+          </wp:inline>
+        </w:drawing>
+      </w:r>
       <w:r>
         <w:rPr>
           <w:noProof/>
           <w:lang w:val="el-GR"/>
         </w:rPr>
-        <w:lastRenderedPageBreak/>
+        <w:drawing>
+          <wp:inline distT="0" distB="0" distL="0" distR="0" wp14:anchorId="74EC0682" wp14:editId="75FDCACC">
+            <wp:extent cx="2585488" cy="5351780"/>
+            <wp:effectExtent l="0" t="0" r="5715" b="1270"/>
+            <wp:docPr id="4" name="Picture 4" descr="Graphical user interface, text, application&#10;&#10;Description automatically generated"/>
+            <wp:cNvGraphicFramePr>
+              <a:graphicFrameLocks xmlns:a="http://schemas.openxmlformats.org/drawingml/2006/main" noChangeAspect="1"/>
+            </wp:cNvGraphicFramePr>
+            <a:graphic xmlns:a="http://schemas.openxmlformats.org/drawingml/2006/main">
+              <a:graphicData uri="http://schemas.openxmlformats.org/drawingml/2006/picture">
+                <pic:pic xmlns:pic="http://schemas.openxmlformats.org/drawingml/2006/picture">
+                  <pic:nvPicPr>
+                    <pic:cNvPr id="4" name="Picture 4" descr="Graphical user interface, text, application&#10;&#10;Description automatically generated"/>
+                    <pic:cNvPicPr/>
+                  </pic:nvPicPr>
+                  <pic:blipFill>
+                    <a:blip r:embed="rId6">
+                      <a:extLst>
+                        <a:ext uri="{28A0092B-C50C-407E-A947-70E740481C1C}">
+                          <a14:useLocalDpi xmlns:a14="http://schemas.microsoft.com/office/drawing/2010/main" val="0"/>
+                        </a:ext>
+                      </a:extLst>
+                    </a:blip>
+                    <a:stretch>
+                      <a:fillRect/>
+                    </a:stretch>
+                  </pic:blipFill>
+                  <pic:spPr>
+                    <a:xfrm>
+                      <a:off x="0" y="0"/>
+                      <a:ext cx="2619465" cy="5422111"/>
+                    </a:xfrm>
+                    <a:prstGeom prst="rect">
+                      <a:avLst/>
+                    </a:prstGeom>
+                  </pic:spPr>
+                </pic:pic>
+              </a:graphicData>
+            </a:graphic>
+          </wp:inline>
+        </w:drawing>
+      </w:r>
+    </w:p>
+    <w:p>
+      <w:pPr>
+        <w:jc w:val="center"/>
+        <w:rPr>
+          <w:lang w:val="el-GR"/>
+        </w:rPr>
+      </w:pPr>
+      <w:r>
+        <w:rPr>
+          <w:noProof/>
+          <w:lang w:val="el-GR"/>
+        </w:rPr>
         <mc:AlternateContent>
           <mc:Choice Requires="wps">
             <w:drawing>
-              <wp:anchor distT="45720" distB="45720" distL="114300" distR="114300" simplePos="0" relativeHeight="251661312" behindDoc="0" locked="0" layoutInCell="1" allowOverlap="1" wp14:anchorId="67D532BD" wp14:editId="528A8DE3">
+              <wp:anchor distT="45720" distB="45720" distL="114300" distR="114300" simplePos="0" relativeHeight="251661312" behindDoc="0" locked="0" layoutInCell="1" allowOverlap="1" wp14:anchorId="67D532BD" wp14:editId="7ECCE1D9">
                 <wp:simplePos x="0" y="0"/>
                 <wp:positionH relativeFrom="column">
-                  <wp:posOffset>2820155</wp:posOffset>
+                  <wp:posOffset>3048635</wp:posOffset>
                 </wp:positionH>
                 <wp:positionV relativeFrom="paragraph">
-                  <wp:posOffset>4232495</wp:posOffset>
+                  <wp:posOffset>21590</wp:posOffset>
                 </wp:positionV>
                 <wp:extent cx="2308276" cy="1404620"/>
                 <wp:effectExtent l="0" t="0" r="15875" b="13970"/>
@@ -1624,14 +1781,50 @@
                             <w:pPr>
                               <w:jc w:val="center"/>
                               <w:rPr>
-                                <w:lang w:val="el-GR"/>
+                                <w:lang w:val="en-US"/>
                               </w:rPr>
                             </w:pPr>
                             <w:r>
                               <w:rPr>
                                 <w:lang w:val="el-GR"/>
                               </w:rPr>
-                              <w:t>Εικόνα 2: Μενού</w:t>
+                              <w:t>Εικόνα 2:</w:t>
+                            </w:r>
+                            <w:r>
+                              <w:rPr>
+                                <w:lang w:val="en-US"/>
+                              </w:rPr>
+                              <w:t xml:space="preserve"> </w:t>
+                            </w:r>
+                            <w:r>
+                              <w:rPr>
+                                <w:lang w:val="el-GR"/>
+                              </w:rPr>
+                              <w:t>Κεντρικό</w:t>
+                            </w:r>
+                            <w:r>
+                              <w:rPr>
+                                <w:lang w:val="el-GR"/>
+                              </w:rPr>
+                              <w:t xml:space="preserve"> </w:t>
+                            </w:r>
+                            <w:r>
+                              <w:rPr>
+                                <w:lang w:val="el-GR"/>
+                              </w:rPr>
+                              <w:t>μ</w:t>
+                            </w:r>
+                            <w:r>
+                              <w:rPr>
+                                <w:lang w:val="el-GR"/>
+                              </w:rPr>
+                              <w:t>ενού</w:t>
+                            </w:r>
+                            <w:r>
+                              <w:rPr>
+                                <w:lang w:val="el-GR"/>
+                              </w:rPr>
+                              <w:t xml:space="preserve"> </w:t>
                             </w:r>
                           </w:p>
                         </w:txbxContent>
@@ -1657,21 +1850,57 @@
                 <v:stroke joinstyle="miter"/>
                 <v:path gradientshapeok="t" o:connecttype="rect"/>
               </v:shapetype>
-              <v:shape id="Text Box 2" o:spid="_x0000_s1026" type="#_x0000_t202" style="position:absolute;left:0;text-align:left;margin-left:222.05pt;margin-top:333.25pt;width:181.75pt;height:110.6pt;z-index:251661312;visibility:visible;mso-wrap-style:square;mso-width-percent:0;mso-height-percent:200;mso-wrap-distance-left:9pt;mso-wrap-distance-top:3.6pt;mso-wrap-distance-right:9pt;mso-wrap-distance-bottom:3.6pt;mso-position-horizontal:absolute;mso-position-horizontal-relative:text;mso-position-vertical:absolute;mso-position-vertical-relative:text;mso-width-percent:0;mso-height-percent:200;mso-width-relative:margin;mso-height-relative:margin;v-text-anchor:top" o:gfxdata="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" fillcolor="white [3212]" strokecolor="white [3212]">
+              <v:shape id="Text Box 2" o:spid="_x0000_s1026" type="#_x0000_t202" style="position:absolute;left:0;text-align:left;margin-left:240.05pt;margin-top:1.7pt;width:181.75pt;height:110.6pt;z-index:251661312;visibility:visible;mso-wrap-style:square;mso-width-percent:0;mso-height-percent:200;mso-wrap-distance-left:9pt;mso-wrap-distance-top:3.6pt;mso-wrap-distance-right:9pt;mso-wrap-distance-bottom:3.6pt;mso-position-horizontal:absolute;mso-position-horizontal-relative:text;mso-position-vertical:absolute;mso-position-vertical-relative:text;mso-width-percent:0;mso-height-percent:200;mso-width-relative:margin;mso-height-relative:margin;v-text-anchor:top" o:gfxdata="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" fillcolor="white [3212]" strokecolor="white [3212]">
                 <v:textbox style="mso-fit-shape-to-text:t">
                   <w:txbxContent>
                     <w:p>
                       <w:pPr>
                         <w:jc w:val="center"/>
                         <w:rPr>
-                          <w:lang w:val="el-GR"/>
+                          <w:lang w:val="en-US"/>
                         </w:rPr>
                       </w:pPr>
                       <w:r>
                         <w:rPr>
                           <w:lang w:val="el-GR"/>
                         </w:rPr>
-                        <w:t>Εικόνα 2: Μενού</w:t>
+                        <w:t>Εικόνα 2:</w:t>
+                      </w:r>
+                      <w:r>
+                        <w:rPr>
+                          <w:lang w:val="en-US"/>
+                        </w:rPr>
+                        <w:t xml:space="preserve"> </w:t>
+                      </w:r>
+                      <w:r>
+                        <w:rPr>
+                          <w:lang w:val="el-GR"/>
+                        </w:rPr>
+                        <w:t>Κεντρικό</w:t>
+                      </w:r>
+                      <w:r>
+                        <w:rPr>
+                          <w:lang w:val="el-GR"/>
+                        </w:rPr>
+                        <w:t xml:space="preserve"> </w:t>
+                      </w:r>
+                      <w:r>
+                        <w:rPr>
+                          <w:lang w:val="el-GR"/>
+                        </w:rPr>
+                        <w:t>μ</w:t>
+                      </w:r>
+                      <w:r>
+                        <w:rPr>
+                          <w:lang w:val="el-GR"/>
+                        </w:rPr>
+                        <w:t>ενού</w:t>
+                      </w:r>
+                      <w:r>
+                        <w:rPr>
+                          <w:lang w:val="el-GR"/>
+                        </w:rPr>
+                        <w:t xml:space="preserve"> </w:t>
                       </w:r>
                     </w:p>
                   </w:txbxContent>
@@ -1689,13 +1918,13 @@
         <mc:AlternateContent>
           <mc:Choice Requires="wps">
             <w:drawing>
-              <wp:anchor distT="45720" distB="45720" distL="114300" distR="114300" simplePos="0" relativeHeight="251659264" behindDoc="0" locked="0" layoutInCell="1" allowOverlap="1" wp14:anchorId="64D42726" wp14:editId="07C711E3">
+              <wp:anchor distT="45720" distB="45720" distL="114300" distR="114300" simplePos="0" relativeHeight="251659264" behindDoc="0" locked="0" layoutInCell="1" allowOverlap="1" wp14:anchorId="64D42726" wp14:editId="110C087D">
                 <wp:simplePos x="0" y="0"/>
                 <wp:positionH relativeFrom="column">
-                  <wp:posOffset>769545</wp:posOffset>
+                  <wp:posOffset>454660</wp:posOffset>
                 </wp:positionH>
                 <wp:positionV relativeFrom="paragraph">
-                  <wp:posOffset>4241549</wp:posOffset>
+                  <wp:posOffset>11430</wp:posOffset>
                 </wp:positionV>
                 <wp:extent cx="2172259" cy="1404620"/>
                 <wp:effectExtent l="0" t="0" r="19050" b="13970"/>
@@ -1744,6 +1973,12 @@
                               </w:rPr>
                               <w:t>Εικόνα 1: Αρχική οθόνη/Χάρτης</w:t>
                             </w:r>
+                            <w:r>
+                              <w:rPr>
+                                <w:lang w:val="el-GR"/>
+                              </w:rPr>
+                              <w:t xml:space="preserve"> με επιλεγμένη καφετέρια</w:t>
+                            </w:r>
                           </w:p>
                         </w:txbxContent>
                       </wps:txbx>
@@ -1764,7 +1999,7 @@
           </mc:Choice>
           <mc:Fallback>
             <w:pict>
-              <v:shape w14:anchorId="64D42726" id="_x0000_s1027" type="#_x0000_t202" style="position:absolute;left:0;text-align:left;margin-left:60.6pt;margin-top:334pt;width:171.05pt;height:110.6pt;z-index:251659264;visibility:visible;mso-wrap-style:square;mso-width-percent:0;mso-height-percent:200;mso-wrap-distance-left:9pt;mso-wrap-distance-top:3.6pt;mso-wrap-distance-right:9pt;mso-wrap-distance-bottom:3.6pt;mso-position-horizontal:absolute;mso-position-horizontal-relative:text;mso-position-vertical:absolute;mso-position-vertical-relative:text;mso-width-percent:0;mso-height-percent:200;mso-width-relative:margin;mso-height-relative:margin;v-text-anchor:top" o:gfxdata="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" fillcolor="white [3212]" strokecolor="white [3212]">
+              <v:shape w14:anchorId="64D42726" id="_x0000_s1027" type="#_x0000_t202" style="position:absolute;left:0;text-align:left;margin-left:35.8pt;margin-top:.9pt;width:171.05pt;height:110.6pt;z-index:251659264;visibility:visible;mso-wrap-style:square;mso-width-percent:0;mso-height-percent:200;mso-wrap-distance-left:9pt;mso-wrap-distance-top:3.6pt;mso-wrap-distance-right:9pt;mso-wrap-distance-bottom:3.6pt;mso-position-horizontal:absolute;mso-position-horizontal-relative:text;mso-position-vertical:absolute;mso-position-vertical-relative:text;mso-width-percent:0;mso-height-percent:200;mso-width-relative:margin;mso-height-relative:margin;v-text-anchor:top" o:gfxdata="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" fillcolor="white [3212]" strokecolor="white [3212]">
                 <v:textbox style="mso-fit-shape-to-text:t">
                   <w:txbxContent>
                     <w:p>
@@ -1779,6 +2014,12 @@
                         </w:rPr>
                         <w:t>Εικόνα 1: Αρχική οθόνη/Χάρτης</w:t>
                       </w:r>
+                      <w:r>
+                        <w:rPr>
+                          <w:lang w:val="el-GR"/>
+                        </w:rPr>
+                        <w:t xml:space="preserve"> με επιλεγμένη καφετέρια</w:t>
+                      </w:r>
                     </w:p>
                   </w:txbxContent>
                 </v:textbox>
@@ -1787,113 +2028,12 @@
           </mc:Fallback>
         </mc:AlternateContent>
       </w:r>
-      <w:r>
+    </w:p>
+    <w:p>
+      <w:pPr>
+        <w:jc w:val="center"/>
         <w:rPr>
           <w:noProof/>
-          <w:lang w:val="el-GR"/>
-        </w:rPr>
-        <w:drawing>
-          <wp:inline distT="0" distB="0" distL="0" distR="0" wp14:anchorId="64CEC6C5" wp14:editId="66001498">
-            <wp:extent cx="2139942" cy="4249849"/>
-            <wp:effectExtent l="0" t="0" r="0" b="0"/>
-            <wp:docPr id="3" name="Picture 3" descr="Map&#10;&#10;Description automatically generated"/>
-            <wp:cNvGraphicFramePr>
-              <a:graphicFrameLocks xmlns:a="http://schemas.openxmlformats.org/drawingml/2006/main" noChangeAspect="1"/>
-            </wp:cNvGraphicFramePr>
-            <a:graphic xmlns:a="http://schemas.openxmlformats.org/drawingml/2006/main">
-              <a:graphicData uri="http://schemas.openxmlformats.org/drawingml/2006/picture">
-                <pic:pic xmlns:pic="http://schemas.openxmlformats.org/drawingml/2006/picture">
-                  <pic:nvPicPr>
-                    <pic:cNvPr id="3" name="Picture 3" descr="Map&#10;&#10;Description automatically generated"/>
-                    <pic:cNvPicPr/>
-                  </pic:nvPicPr>
-                  <pic:blipFill>
-                    <a:blip r:embed="rId5">
-                      <a:extLst>
-                        <a:ext uri="{28A0092B-C50C-407E-A947-70E740481C1C}">
-                          <a14:useLocalDpi xmlns:a14="http://schemas.microsoft.com/office/drawing/2010/main" val="0"/>
-                        </a:ext>
-                      </a:extLst>
-                    </a:blip>
-                    <a:stretch>
-                      <a:fillRect/>
-                    </a:stretch>
-                  </pic:blipFill>
-                  <pic:spPr>
-                    <a:xfrm>
-                      <a:off x="0" y="0"/>
-                      <a:ext cx="2153178" cy="4276135"/>
-                    </a:xfrm>
-                    <a:prstGeom prst="rect">
-                      <a:avLst/>
-                    </a:prstGeom>
-                  </pic:spPr>
-                </pic:pic>
-              </a:graphicData>
-            </a:graphic>
-          </wp:inline>
-        </w:drawing>
-      </w:r>
-      <w:r>
-        <w:rPr>
-          <w:noProof/>
-          <w:lang w:val="el-GR"/>
-        </w:rPr>
-        <w:drawing>
-          <wp:inline distT="0" distB="0" distL="0" distR="0" wp14:anchorId="74EC0682" wp14:editId="7697230D">
-            <wp:extent cx="2050682" cy="4244769"/>
-            <wp:effectExtent l="0" t="0" r="6985" b="3810"/>
-            <wp:docPr id="4" name="Picture 4" descr="Graphical user interface, text, application&#10;&#10;Description automatically generated"/>
-            <wp:cNvGraphicFramePr>
-              <a:graphicFrameLocks xmlns:a="http://schemas.openxmlformats.org/drawingml/2006/main" noChangeAspect="1"/>
-            </wp:cNvGraphicFramePr>
-            <a:graphic xmlns:a="http://schemas.openxmlformats.org/drawingml/2006/main">
-              <a:graphicData uri="http://schemas.openxmlformats.org/drawingml/2006/picture">
-                <pic:pic xmlns:pic="http://schemas.openxmlformats.org/drawingml/2006/picture">
-                  <pic:nvPicPr>
-                    <pic:cNvPr id="4" name="Picture 4" descr="Graphical user interface, text, application&#10;&#10;Description automatically generated"/>
-                    <pic:cNvPicPr/>
-                  </pic:nvPicPr>
-                  <pic:blipFill>
-                    <a:blip r:embed="rId6">
-                      <a:extLst>
-                        <a:ext uri="{28A0092B-C50C-407E-A947-70E740481C1C}">
-                          <a14:useLocalDpi xmlns:a14="http://schemas.microsoft.com/office/drawing/2010/main" val="0"/>
-                        </a:ext>
-                      </a:extLst>
-                    </a:blip>
-                    <a:stretch>
-                      <a:fillRect/>
-                    </a:stretch>
-                  </pic:blipFill>
-                  <pic:spPr>
-                    <a:xfrm>
-                      <a:off x="0" y="0"/>
-                      <a:ext cx="2065086" cy="4274584"/>
-                    </a:xfrm>
-                    <a:prstGeom prst="rect">
-                      <a:avLst/>
-                    </a:prstGeom>
-                  </pic:spPr>
-                </pic:pic>
-              </a:graphicData>
-            </a:graphic>
-          </wp:inline>
-        </w:drawing>
-      </w:r>
-    </w:p>
-    <w:p>
-      <w:pPr>
-        <w:jc w:val="center"/>
-        <w:rPr>
-          <w:lang w:val="el-GR"/>
-        </w:rPr>
-      </w:pPr>
-    </w:p>
-    <w:p>
-      <w:pPr>
-        <w:jc w:val="center"/>
-        <w:rPr>
           <w:lang w:val="el-GR"/>
         </w:rPr>
       </w:pPr>
@@ -2008,16 +2148,113 @@
           </mc:Fallback>
         </mc:AlternateContent>
       </w:r>
-      <w:r>
+    </w:p>
+    <w:p>
+      <w:pPr>
+        <w:jc w:val="center"/>
         <w:rPr>
           <w:noProof/>
           <w:lang w:val="el-GR"/>
         </w:rPr>
+      </w:pPr>
+    </w:p>
+    <w:p>
+      <w:pPr>
+        <w:jc w:val="center"/>
+        <w:rPr>
+          <w:noProof/>
+          <w:lang w:val="el-GR"/>
+        </w:rPr>
+      </w:pPr>
+    </w:p>
+    <w:p>
+      <w:pPr>
+        <w:jc w:val="center"/>
+        <w:rPr>
+          <w:noProof/>
+          <w:lang w:val="el-GR"/>
+        </w:rPr>
+      </w:pPr>
+    </w:p>
+    <w:p>
+      <w:pPr>
+        <w:jc w:val="center"/>
+        <w:rPr>
+          <w:noProof/>
+          <w:lang w:val="el-GR"/>
+        </w:rPr>
+      </w:pPr>
+    </w:p>
+    <w:p>
+      <w:pPr>
+        <w:jc w:val="center"/>
+        <w:rPr>
+          <w:noProof/>
+          <w:lang w:val="el-GR"/>
+        </w:rPr>
+      </w:pPr>
+    </w:p>
+    <w:p>
+      <w:pPr>
+        <w:jc w:val="center"/>
+        <w:rPr>
+          <w:noProof/>
+          <w:lang w:val="el-GR"/>
+        </w:rPr>
+      </w:pPr>
+    </w:p>
+    <w:p>
+      <w:pPr>
+        <w:jc w:val="center"/>
+        <w:rPr>
+          <w:noProof/>
+          <w:lang w:val="el-GR"/>
+        </w:rPr>
+      </w:pPr>
+    </w:p>
+    <w:p>
+      <w:pPr>
+        <w:jc w:val="center"/>
+        <w:rPr>
+          <w:noProof/>
+          <w:lang w:val="el-GR"/>
+        </w:rPr>
+      </w:pPr>
+    </w:p>
+    <w:p>
+      <w:pPr>
+        <w:jc w:val="center"/>
+        <w:rPr>
+          <w:noProof/>
+          <w:lang w:val="el-GR"/>
+        </w:rPr>
+      </w:pPr>
+    </w:p>
+    <w:p>
+      <w:pPr>
+        <w:jc w:val="center"/>
+        <w:rPr>
+          <w:noProof/>
+          <w:lang w:val="el-GR"/>
+        </w:rPr>
+      </w:pPr>
+    </w:p>
+    <w:p>
+      <w:pPr>
+        <w:jc w:val="center"/>
+        <w:rPr>
+          <w:lang w:val="el-GR"/>
+        </w:rPr>
+      </w:pPr>
+      <w:r>
+        <w:rPr>
+          <w:lang w:val="el-GR"/>
+        </w:rPr>
         <w:drawing>
-          <wp:inline distT="0" distB="0" distL="0" distR="0" wp14:anchorId="5308B8E2" wp14:editId="432DF9EE">
-            <wp:extent cx="2040649" cy="4123662"/>
-            <wp:effectExtent l="0" t="0" r="0" b="0"/>
-            <wp:docPr id="5" name="Picture 5" descr="Graphical user interface, text, application&#10;&#10;Description automatically generated"/>
+          <wp:inline distT="0" distB="0" distL="0" distR="0" wp14:anchorId="21C7D6C9" wp14:editId="0A879226">
+            <wp:extent cx="3124636" cy="6239746"/>
+            <wp:effectExtent l="0" t="0" r="0" b="8890"/>
+            <wp:docPr id="9" name="Picture 9"/>
             <wp:cNvGraphicFramePr>
               <a:graphicFrameLocks xmlns:a="http://schemas.openxmlformats.org/drawingml/2006/main" noChangeAspect="1"/>
             </wp:cNvGraphicFramePr>
@@ -2025,17 +2262,11 @@
               <a:graphicData uri="http://schemas.openxmlformats.org/drawingml/2006/picture">
                 <pic:pic xmlns:pic="http://schemas.openxmlformats.org/drawingml/2006/picture">
                   <pic:nvPicPr>
-                    <pic:cNvPr id="5" name="Picture 5" descr="Graphical user interface, text, application&#10;&#10;Description automatically generated"/>
+                    <pic:cNvPr id="1" name=""/>
                     <pic:cNvPicPr/>
                   </pic:nvPicPr>
                   <pic:blipFill>
-                    <a:blip r:embed="rId7">
-                      <a:extLst>
-                        <a:ext uri="{28A0092B-C50C-407E-A947-70E740481C1C}">
-                          <a14:useLocalDpi xmlns:a14="http://schemas.microsoft.com/office/drawing/2010/main" val="0"/>
-                        </a:ext>
-                      </a:extLst>
-                    </a:blip>
+                    <a:blip r:embed="rId7"/>
                     <a:stretch>
                       <a:fillRect/>
                     </a:stretch>
@@ -2043,7 +2274,7 @@
                   <pic:spPr>
                     <a:xfrm>
                       <a:off x="0" y="0"/>
-                      <a:ext cx="2066682" cy="4176268"/>
+                      <a:ext cx="3124636" cy="6239746"/>
                     </a:xfrm>
                     <a:prstGeom prst="rect">
                       <a:avLst/>
@@ -2058,16 +2289,193 @@
     </w:p>
     <w:p>
       <w:pPr>
-        <w:jc w:val="center"/>
-        <w:rPr>
-          <w:lang w:val="el-GR"/>
-        </w:rPr>
-      </w:pPr>
-      <w:r>
-        <w:rPr>
-          <w:lang w:val="el-GR"/>
-        </w:rPr>
-        <w:lastRenderedPageBreak/>
+        <w:rPr>
+          <w:lang w:val="el-GR"/>
+        </w:rPr>
+      </w:pPr>
+      <w:r>
+        <w:rPr>
+          <w:noProof/>
+          <w:lang w:val="el-GR"/>
+        </w:rPr>
+        <mc:AlternateContent>
+          <mc:Choice Requires="wps">
+            <w:drawing>
+              <wp:anchor distT="45720" distB="45720" distL="114300" distR="114300" simplePos="0" relativeHeight="251665408" behindDoc="0" locked="0" layoutInCell="1" allowOverlap="1" wp14:anchorId="20E42CD6" wp14:editId="328BA21F">
+                <wp:simplePos x="0" y="0"/>
+                <wp:positionH relativeFrom="column">
+                  <wp:posOffset>1590675</wp:posOffset>
+                </wp:positionH>
+                <wp:positionV relativeFrom="paragraph">
+                  <wp:posOffset>8890</wp:posOffset>
+                </wp:positionV>
+                <wp:extent cx="2743200" cy="1404620"/>
+                <wp:effectExtent l="0" t="0" r="19050" b="13970"/>
+                <wp:wrapSquare wrapText="bothSides"/>
+                <wp:docPr id="11" name="Text Box 2"/>
+                <wp:cNvGraphicFramePr>
+                  <a:graphicFrameLocks xmlns:a="http://schemas.openxmlformats.org/drawingml/2006/main"/>
+                </wp:cNvGraphicFramePr>
+                <a:graphic xmlns:a="http://schemas.openxmlformats.org/drawingml/2006/main">
+                  <a:graphicData uri="http://schemas.microsoft.com/office/word/2010/wordprocessingShape">
+                    <wps:wsp>
+                      <wps:cNvSpPr txBox="1">
+                        <a:spLocks noChangeArrowheads="1"/>
+                      </wps:cNvSpPr>
+                      <wps:spPr bwMode="auto">
+                        <a:xfrm>
+                          <a:off x="0" y="0"/>
+                          <a:ext cx="2743200" cy="1404620"/>
+                        </a:xfrm>
+                        <a:prstGeom prst="rect">
+                          <a:avLst/>
+                        </a:prstGeom>
+                        <a:solidFill>
+                          <a:srgbClr val="FFFFFF"/>
+                        </a:solidFill>
+                        <a:ln w="9525">
+                          <a:solidFill>
+                            <a:schemeClr val="bg1"/>
+                          </a:solidFill>
+                          <a:miter lim="800000"/>
+                          <a:headEnd/>
+                          <a:tailEnd/>
+                        </a:ln>
+                      </wps:spPr>
+                      <wps:txbx>
+                        <w:txbxContent>
+                          <w:p>
+                            <w:pPr>
+                              <w:rPr>
+                                <w:lang w:val="el-GR"/>
+                              </w:rPr>
+                            </w:pPr>
+                            <w:r>
+                              <w:rPr>
+                                <w:lang w:val="el-GR"/>
+                              </w:rPr>
+                              <w:t xml:space="preserve">Εικόνα 3: Ειδήσεις σχετικά με την πανδημία  </w:t>
+                            </w:r>
+                          </w:p>
+                        </w:txbxContent>
+                      </wps:txbx>
+                      <wps:bodyPr rot="0" vert="horz" wrap="square" lIns="91440" tIns="45720" rIns="91440" bIns="45720" anchor="t" anchorCtr="0">
+                        <a:spAutoFit/>
+                      </wps:bodyPr>
+                    </wps:wsp>
+                  </a:graphicData>
+                </a:graphic>
+                <wp14:sizeRelH relativeFrom="margin">
+                  <wp14:pctWidth>0</wp14:pctWidth>
+                </wp14:sizeRelH>
+                <wp14:sizeRelV relativeFrom="margin">
+                  <wp14:pctHeight>20000</wp14:pctHeight>
+                </wp14:sizeRelV>
+              </wp:anchor>
+            </w:drawing>
+          </mc:Choice>
+          <mc:Fallback>
+            <w:pict>
+              <v:shape w14:anchorId="20E42CD6" id="_x0000_s1029" type="#_x0000_t202" style="position:absolute;margin-left:125.25pt;margin-top:.7pt;width:3in;height:110.6pt;z-index:251665408;visibility:visible;mso-wrap-style:square;mso-width-percent:0;mso-height-percent:200;mso-wrap-distance-left:9pt;mso-wrap-distance-top:3.6pt;mso-wrap-distance-right:9pt;mso-wrap-distance-bottom:3.6pt;mso-position-horizontal:absolute;mso-position-horizontal-relative:text;mso-position-vertical:absolute;mso-position-vertical-relative:text;mso-width-percent:0;mso-height-percent:200;mso-width-relative:margin;mso-height-relative:margin;v-text-anchor:top" o:gfxdata="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" strokecolor="white [3212]">
+                <v:textbox style="mso-fit-shape-to-text:t">
+                  <w:txbxContent>
+                    <w:p>
+                      <w:pPr>
+                        <w:rPr>
+                          <w:lang w:val="el-GR"/>
+                        </w:rPr>
+                      </w:pPr>
+                      <w:r>
+                        <w:rPr>
+                          <w:lang w:val="el-GR"/>
+                        </w:rPr>
+                        <w:t xml:space="preserve">Εικόνα 3: Ειδήσεις σχετικά με την πανδημία  </w:t>
+                      </w:r>
+                    </w:p>
+                  </w:txbxContent>
+                </v:textbox>
+                <w10:wrap type="square"/>
+              </v:shape>
+            </w:pict>
+          </mc:Fallback>
+        </mc:AlternateContent>
+      </w:r>
+    </w:p>
+    <w:p>
+      <w:pPr>
+        <w:jc w:val="center"/>
+        <w:rPr>
+          <w:lang w:val="el-GR"/>
+        </w:rPr>
+      </w:pPr>
+    </w:p>
+    <w:p>
+      <w:pPr>
+        <w:jc w:val="center"/>
+        <w:rPr>
+          <w:lang w:val="el-GR"/>
+        </w:rPr>
+      </w:pPr>
+    </w:p>
+    <w:p>
+      <w:pPr>
+        <w:jc w:val="center"/>
+        <w:rPr>
+          <w:lang w:val="el-GR"/>
+        </w:rPr>
+      </w:pPr>
+    </w:p>
+    <w:p>
+      <w:pPr>
+        <w:jc w:val="center"/>
+        <w:rPr>
+          <w:lang w:val="el-GR"/>
+        </w:rPr>
+      </w:pPr>
+    </w:p>
+    <w:p>
+      <w:pPr>
+        <w:jc w:val="center"/>
+        <w:rPr>
+          <w:lang w:val="el-GR"/>
+        </w:rPr>
+      </w:pPr>
+    </w:p>
+    <w:p>
+      <w:pPr>
+        <w:jc w:val="center"/>
+        <w:rPr>
+          <w:lang w:val="el-GR"/>
+        </w:rPr>
+      </w:pPr>
+    </w:p>
+    <w:p>
+      <w:pPr>
+        <w:jc w:val="center"/>
+        <w:rPr>
+          <w:lang w:val="el-GR"/>
+        </w:rPr>
+      </w:pPr>
+    </w:p>
+    <w:p>
+      <w:pPr>
+        <w:jc w:val="center"/>
+        <w:rPr>
+          <w:lang w:val="el-GR"/>
+        </w:rPr>
+      </w:pPr>
+    </w:p>
+    <w:p>
+      <w:pPr>
+        <w:jc w:val="center"/>
+        <w:rPr>
+          <w:lang w:val="el-GR"/>
+        </w:rPr>
+      </w:pPr>
+      <w:r>
+        <w:rPr>
+          <w:lang w:val="el-GR"/>
+        </w:rPr>
         <w:t>Το παρ</w:t>
       </w:r>
       <w:r>
@@ -2100,14 +2508,12 @@
         </w:rPr>
         <w:t xml:space="preserve"> και το εργαλείο </w:t>
       </w:r>
-      <w:proofErr w:type="spellStart"/>
       <w:r>
         <w:rPr>
           <w:lang w:val="en-US"/>
         </w:rPr>
         <w:t>Justinmind</w:t>
       </w:r>
-      <w:proofErr w:type="spellEnd"/>
       <w:r>
         <w:rPr>
           <w:lang w:val="el-GR"/>
@@ -2552,93 +2958,43 @@
         <w:rPr>
           <w:lang w:val="el-GR"/>
         </w:rPr>
-        <w:t> </w:t>
-      </w:r>
-      <w:proofErr w:type="spellStart"/>
-      <w:r>
-        <w:rPr>
-          <w:lang w:val="el-GR"/>
-        </w:rPr>
-        <w:t>Αλεξανδρόπουλος</w:t>
-      </w:r>
-      <w:proofErr w:type="spellEnd"/>
-      <w:r>
-        <w:rPr>
-          <w:lang w:val="el-GR"/>
-        </w:rPr>
-        <w:t xml:space="preserve"> Μάριος</w:t>
-      </w:r>
-    </w:p>
-    <w:p>
-      <w:pPr>
-        <w:jc w:val="center"/>
-        <w:rPr>
-          <w:lang w:val="el-GR"/>
-        </w:rPr>
-      </w:pPr>
-      <w:r>
-        <w:rPr>
-          <w:lang w:val="el-GR"/>
-        </w:rPr>
-        <w:t> </w:t>
-      </w:r>
-      <w:proofErr w:type="spellStart"/>
-      <w:r>
-        <w:rPr>
-          <w:lang w:val="el-GR"/>
-        </w:rPr>
-        <w:t>Βύνιας</w:t>
-      </w:r>
-      <w:proofErr w:type="spellEnd"/>
-      <w:r>
-        <w:rPr>
-          <w:lang w:val="el-GR"/>
-        </w:rPr>
-        <w:t xml:space="preserve"> Διονύσιος</w:t>
-      </w:r>
-    </w:p>
-    <w:p>
-      <w:pPr>
-        <w:jc w:val="center"/>
-      </w:pPr>
-      <w:proofErr w:type="spellStart"/>
-      <w:r>
-        <w:rPr>
-          <w:lang w:val="el-GR"/>
-        </w:rPr>
-        <w:t>Δαλέζιος</w:t>
-      </w:r>
-      <w:proofErr w:type="spellEnd"/>
-      <w:r>
-        <w:rPr>
-          <w:lang w:val="el-GR"/>
-        </w:rPr>
-        <w:t xml:space="preserve"> Κωνσταντίνος- Δημήτριος</w:t>
-      </w:r>
-    </w:p>
-    <w:p>
-      <w:pPr>
-        <w:jc w:val="center"/>
-      </w:pPr>
-      <w:r>
-        <w:rPr>
-          <w:lang w:val="el-GR"/>
-        </w:rPr>
-        <w:t> </w:t>
-      </w:r>
-      <w:proofErr w:type="spellStart"/>
-      <w:r>
-        <w:rPr>
-          <w:lang w:val="el-GR"/>
-        </w:rPr>
-        <w:t>Σαρταμπάκος</w:t>
-      </w:r>
-      <w:proofErr w:type="spellEnd"/>
-      <w:r>
-        <w:rPr>
-          <w:lang w:val="el-GR"/>
-        </w:rPr>
-        <w:t xml:space="preserve"> Ιωάννης</w:t>
+        <w:t> Αλεξανδρόπουλος Μάριος</w:t>
+      </w:r>
+    </w:p>
+    <w:p>
+      <w:pPr>
+        <w:jc w:val="center"/>
+        <w:rPr>
+          <w:lang w:val="el-GR"/>
+        </w:rPr>
+      </w:pPr>
+      <w:r>
+        <w:rPr>
+          <w:lang w:val="el-GR"/>
+        </w:rPr>
+        <w:t> Βύνιας Διονύσιος</w:t>
+      </w:r>
+    </w:p>
+    <w:p>
+      <w:pPr>
+        <w:jc w:val="center"/>
+      </w:pPr>
+      <w:r>
+        <w:rPr>
+          <w:lang w:val="el-GR"/>
+        </w:rPr>
+        <w:t>Δαλέζιος Κωνσταντίνος- Δημήτριος</w:t>
+      </w:r>
+    </w:p>
+    <w:p>
+      <w:pPr>
+        <w:jc w:val="center"/>
+      </w:pPr>
+      <w:r>
+        <w:rPr>
+          <w:lang w:val="el-GR"/>
+        </w:rPr>
+        <w:t> Σαρταμπάκος Ιωάννης</w:t>
       </w:r>
     </w:p>
     <w:p>
